--- a/说明.docx
+++ b/说明.docx
@@ -18,8 +18,6 @@
         </w:rPr>
         <w:t>环境搭建</w:t>
       </w:r>
-      <w:bookmarkStart w:id="0" w:name="_GoBack"/>
-      <w:bookmarkEnd w:id="0"/>
     </w:p>
     <w:p>
       <w:pPr>
@@ -634,6 +632,12 @@
           <w:lang w:val="en-US" w:eastAsia="zh-CN"/>
         </w:rPr>
         <w:tab/>
+      </w:r>
+      <w:r>
+        <w:rPr>
+          <w:rFonts w:hint="eastAsia"/>
+          <w:lang w:val="en-US" w:eastAsia="zh-CN"/>
+        </w:rPr>
         <w:t xml:space="preserve"> 开发环境配置</w:t>
       </w:r>
     </w:p>
@@ -1253,7 +1257,7 @@
     <w:p>
       <w:pPr>
         <w:rPr>
-          <w:rFonts w:hint="default"/>
+          <w:rFonts w:hint="eastAsia"/>
           <w:lang w:val="en-US" w:eastAsia="zh-CN"/>
         </w:rPr>
       </w:pPr>
@@ -1264,6 +1268,282 @@
         </w:rPr>
         <w:t>cnpm install --save react-router-dom</w:t>
       </w:r>
+    </w:p>
+    <w:p>
+      <w:pPr>
+        <w:rPr>
+          <w:rFonts w:hint="eastAsia"/>
+          <w:lang w:val="en-US" w:eastAsia="zh-CN"/>
+        </w:rPr>
+      </w:pPr>
+    </w:p>
+    <w:p>
+      <w:pPr>
+        <w:pStyle w:val="2"/>
+        <w:bidi w:val="0"/>
+        <w:rPr>
+          <w:rFonts w:hint="eastAsia"/>
+          <w:lang w:val="en-US" w:eastAsia="zh-CN"/>
+        </w:rPr>
+      </w:pPr>
+      <w:r>
+        <w:rPr>
+          <w:rFonts w:hint="eastAsia"/>
+          <w:lang w:val="en-US" w:eastAsia="zh-CN"/>
+        </w:rPr>
+        <w:t>打包优化</w:t>
+      </w:r>
+    </w:p>
+    <w:p>
+      <w:pPr>
+        <w:rPr>
+          <w:rFonts w:hint="eastAsia"/>
+          <w:lang w:val="en-US" w:eastAsia="zh-CN"/>
+        </w:rPr>
+      </w:pPr>
+    </w:p>
+    <w:p>
+      <w:pPr>
+        <w:numPr>
+          <w:ilvl w:val="0"/>
+          <w:numId w:val="1"/>
+        </w:numPr>
+        <w:rPr>
+          <w:rFonts w:hint="eastAsia"/>
+          <w:lang w:val="en-US" w:eastAsia="zh-CN"/>
+        </w:rPr>
+      </w:pPr>
+      <w:r>
+        <w:rPr>
+          <w:rFonts w:hint="eastAsia"/>
+          <w:lang w:val="en-US" w:eastAsia="zh-CN"/>
+        </w:rPr>
+        <w:t>路由的异步加载 react-loadable</w:t>
+      </w:r>
+    </w:p>
+    <w:p>
+      <w:pPr>
+        <w:numPr>
+          <w:numId w:val="0"/>
+        </w:numPr>
+        <w:rPr>
+          <w:rFonts w:hint="eastAsia"/>
+          <w:lang w:val="en-US" w:eastAsia="zh-CN"/>
+        </w:rPr>
+      </w:pPr>
+      <w:r>
+        <w:rPr>
+          <w:rFonts w:hint="eastAsia"/>
+          <w:lang w:val="en-US" w:eastAsia="zh-CN"/>
+        </w:rPr>
+        <w:t>cnpm install --save-dev react-loadable</w:t>
+      </w:r>
+    </w:p>
+    <w:p>
+      <w:pPr>
+        <w:numPr>
+          <w:numId w:val="0"/>
+        </w:numPr>
+        <w:rPr>
+          <w:rFonts w:hint="default"/>
+          <w:b/>
+          <w:bCs/>
+          <w:lang w:val="en-US" w:eastAsia="zh-CN"/>
+        </w:rPr>
+      </w:pPr>
+      <w:r>
+        <w:drawing>
+          <wp:inline distT="0" distB="0" distL="114300" distR="114300">
+            <wp:extent cx="5274310" cy="2440940"/>
+            <wp:effectExtent l="0" t="0" r="2540" b="16510"/>
+            <wp:docPr id="3" name="图片 2"/>
+            <wp:cNvGraphicFramePr>
+              <a:graphicFrameLocks xmlns:a="http://schemas.openxmlformats.org/drawingml/2006/main" noChangeAspect="1"/>
+            </wp:cNvGraphicFramePr>
+            <a:graphic xmlns:a="http://schemas.openxmlformats.org/drawingml/2006/main">
+              <a:graphicData uri="http://schemas.openxmlformats.org/drawingml/2006/picture">
+                <pic:pic xmlns:pic="http://schemas.openxmlformats.org/drawingml/2006/picture">
+                  <pic:nvPicPr>
+                    <pic:cNvPr id="3" name="图片 2"/>
+                    <pic:cNvPicPr>
+                      <a:picLocks noChangeAspect="1"/>
+                    </pic:cNvPicPr>
+                  </pic:nvPicPr>
+                  <pic:blipFill>
+                    <a:blip r:embed="rId5"/>
+                    <a:stretch>
+                      <a:fillRect/>
+                    </a:stretch>
+                  </pic:blipFill>
+                  <pic:spPr>
+                    <a:xfrm>
+                      <a:off x="0" y="0"/>
+                      <a:ext cx="5274310" cy="2440940"/>
+                    </a:xfrm>
+                    <a:prstGeom prst="rect">
+                      <a:avLst/>
+                    </a:prstGeom>
+                    <a:noFill/>
+                    <a:ln>
+                      <a:noFill/>
+                    </a:ln>
+                  </pic:spPr>
+                </pic:pic>
+              </a:graphicData>
+            </a:graphic>
+          </wp:inline>
+        </w:drawing>
+      </w:r>
+    </w:p>
+    <w:p>
+      <w:pPr>
+        <w:numPr>
+          <w:numId w:val="0"/>
+        </w:numPr>
+        <w:rPr>
+          <w:rFonts w:hint="eastAsia"/>
+          <w:lang w:val="en-US" w:eastAsia="zh-CN"/>
+        </w:rPr>
+      </w:pPr>
+      <w:r>
+        <w:drawing>
+          <wp:inline distT="0" distB="0" distL="114300" distR="114300">
+            <wp:extent cx="5271135" cy="839470"/>
+            <wp:effectExtent l="0" t="0" r="5715" b="17780"/>
+            <wp:docPr id="1" name="图片 1"/>
+            <wp:cNvGraphicFramePr>
+              <a:graphicFrameLocks xmlns:a="http://schemas.openxmlformats.org/drawingml/2006/main" noChangeAspect="1"/>
+            </wp:cNvGraphicFramePr>
+            <a:graphic xmlns:a="http://schemas.openxmlformats.org/drawingml/2006/main">
+              <a:graphicData uri="http://schemas.openxmlformats.org/drawingml/2006/picture">
+                <pic:pic xmlns:pic="http://schemas.openxmlformats.org/drawingml/2006/picture">
+                  <pic:nvPicPr>
+                    <pic:cNvPr id="1" name="图片 1"/>
+                    <pic:cNvPicPr>
+                      <a:picLocks noChangeAspect="1"/>
+                    </pic:cNvPicPr>
+                  </pic:nvPicPr>
+                  <pic:blipFill>
+                    <a:blip r:embed="rId6"/>
+                    <a:stretch>
+                      <a:fillRect/>
+                    </a:stretch>
+                  </pic:blipFill>
+                  <pic:spPr>
+                    <a:xfrm>
+                      <a:off x="0" y="0"/>
+                      <a:ext cx="5271135" cy="839470"/>
+                    </a:xfrm>
+                    <a:prstGeom prst="rect">
+                      <a:avLst/>
+                    </a:prstGeom>
+                    <a:noFill/>
+                    <a:ln>
+                      <a:noFill/>
+                    </a:ln>
+                  </pic:spPr>
+                </pic:pic>
+              </a:graphicData>
+            </a:graphic>
+          </wp:inline>
+        </w:drawing>
+      </w:r>
+    </w:p>
+    <w:p>
+      <w:pPr>
+        <w:numPr>
+          <w:ilvl w:val="0"/>
+          <w:numId w:val="1"/>
+        </w:numPr>
+        <w:rPr>
+          <w:rFonts w:hint="default"/>
+          <w:lang w:val="en-US" w:eastAsia="zh-CN"/>
+        </w:rPr>
+      </w:pPr>
+      <w:r>
+        <w:rPr>
+          <w:rFonts w:hint="eastAsia"/>
+          <w:lang w:val="en-US" w:eastAsia="zh-CN"/>
+        </w:rPr>
+        <w:t>压缩css js</w:t>
+      </w:r>
+    </w:p>
+    <w:p>
+      <w:pPr>
+        <w:numPr>
+          <w:numId w:val="0"/>
+        </w:numPr>
+        <w:rPr>
+          <w:rFonts w:hint="default"/>
+          <w:lang w:val="en-US" w:eastAsia="zh-CN"/>
+        </w:rPr>
+      </w:pPr>
+      <w:r>
+        <w:rPr>
+          <w:rFonts w:hint="default"/>
+          <w:lang w:val="en-US" w:eastAsia="zh-CN"/>
+        </w:rPr>
+        <w:t>cnpm install --save-dev optimize-css-assets-webpack-plugin uglifyjs-webpack-plugin</w:t>
+      </w:r>
+    </w:p>
+    <w:p>
+      <w:pPr>
+        <w:numPr>
+          <w:numId w:val="0"/>
+        </w:numPr>
+        <w:rPr>
+          <w:rFonts w:hint="default"/>
+          <w:lang w:val="en-US" w:eastAsia="zh-CN"/>
+        </w:rPr>
+      </w:pPr>
+      <w:r>
+        <w:rPr>
+          <w:rFonts w:hint="default"/>
+          <w:lang w:val="en-US" w:eastAsia="zh-CN"/>
+        </w:rPr>
+        <w:t>cnpm install --save-dev mini-css-extract-plugin</w:t>
+      </w:r>
+    </w:p>
+    <w:p>
+      <w:pPr>
+        <w:numPr>
+          <w:ilvl w:val="0"/>
+          <w:numId w:val="1"/>
+        </w:numPr>
+        <w:ind w:left="0" w:leftChars="0" w:firstLine="0" w:firstLineChars="0"/>
+        <w:rPr>
+          <w:rFonts w:hint="eastAsia"/>
+          <w:lang w:val="en-US" w:eastAsia="zh-CN"/>
+        </w:rPr>
+      </w:pPr>
+      <w:r>
+        <w:rPr>
+          <w:rFonts w:hint="eastAsia"/>
+          <w:lang w:val="en-US" w:eastAsia="zh-CN"/>
+        </w:rPr>
+        <w:t>拆包</w:t>
+      </w:r>
+    </w:p>
+    <w:p>
+      <w:pPr>
+        <w:numPr>
+          <w:numId w:val="0"/>
+        </w:numPr>
+        <w:ind w:leftChars="0"/>
+        <w:rPr>
+          <w:rFonts w:hint="default"/>
+          <w:lang w:val="en-US" w:eastAsia="zh-CN"/>
+        </w:rPr>
+      </w:pPr>
+      <w:r>
+        <w:rPr>
+          <w:rFonts w:hint="eastAsia"/>
+          <w:lang w:val="en-US" w:eastAsia="zh-CN"/>
+        </w:rPr>
+        <w:t>optimization.splitChunks.cachegroups</w:t>
+      </w:r>
+      <w:bookmarkStart w:id="0" w:name="_GoBack"/>
+      <w:bookmarkEnd w:id="0"/>
     </w:p>
     <w:p>
       <w:pPr>
@@ -1297,6 +1577,30 @@
     </w:sectPr>
   </w:body>
 </w:document>
+</file>
+
+<file path=word/numbering.xml><?xml version="1.0" encoding="utf-8"?>
+<w:numbering xmlns:wpc="http://schemas.microsoft.com/office/word/2010/wordprocessingCanvas" xmlns:mc="http://schemas.openxmlformats.org/markup-compatibility/2006" xmlns:o="urn:schemas-microsoft-com:office:office" xmlns:r="http://schemas.openxmlformats.org/officeDocument/2006/relationships" xmlns:m="http://schemas.openxmlformats.org/officeDocument/2006/math" xmlns:v="urn:schemas-microsoft-com:vml" xmlns:wp14="http://schemas.microsoft.com/office/word/2010/wordprocessingDrawing" xmlns:wp="http://schemas.openxmlformats.org/drawingml/2006/wordprocessingDrawing" xmlns:w10="urn:schemas-microsoft-com:office:word" xmlns:w="http://schemas.openxmlformats.org/wordprocessingml/2006/main" xmlns:w14="http://schemas.microsoft.com/office/word/2010/wordml" xmlns:wpg="http://schemas.microsoft.com/office/word/2010/wordprocessingGroup" xmlns:wpi="http://schemas.microsoft.com/office/word/2010/wordprocessingInk" xmlns:wne="http://schemas.microsoft.com/office/word/2006/wordml" xmlns:wps="http://schemas.microsoft.com/office/word/2010/wordprocessingShape" mc:Ignorable="w14 wp14">
+  <w:abstractNum w:abstractNumId="0">
+    <w:nsid w:val="77F109D2"/>
+    <w:multiLevelType w:val="singleLevel"/>
+    <w:tmpl w:val="77F109D2"/>
+    <w:lvl w:ilvl="0" w:tentative="0">
+      <w:start w:val="1"/>
+      <w:numFmt w:val="decimal"/>
+      <w:lvlText w:val="%1."/>
+      <w:lvlJc w:val="left"/>
+      <w:pPr>
+        <w:tabs>
+          <w:tab w:val="left" w:pos="312"/>
+        </w:tabs>
+      </w:pPr>
+    </w:lvl>
+  </w:abstractNum>
+  <w:num w:numId="1">
+    <w:abstractNumId w:val="0"/>
+  </w:num>
+</w:numbering>
 </file>
 
 <file path=word/styles.xml><?xml version="1.0" encoding="utf-8"?>
@@ -1374,7 +1678,7 @@
     <w:lsdException w:qFormat="1" w:unhideWhenUsed="0" w:uiPriority="0" w:semiHidden="0" w:name="Title"/>
     <w:lsdException w:unhideWhenUsed="0" w:uiPriority="0" w:semiHidden="0" w:name="Closing"/>
     <w:lsdException w:unhideWhenUsed="0" w:uiPriority="0" w:semiHidden="0" w:name="Signature"/>
-    <w:lsdException w:unhideWhenUsed="0" w:uiPriority="0" w:name="Default Paragraph Font"/>
+    <w:lsdException w:qFormat="1" w:unhideWhenUsed="0" w:uiPriority="0" w:name="Default Paragraph Font"/>
     <w:lsdException w:unhideWhenUsed="0" w:uiPriority="0" w:semiHidden="0" w:name="Body Text"/>
     <w:lsdException w:unhideWhenUsed="0" w:uiPriority="0" w:semiHidden="0" w:name="Body Text Indent"/>
     <w:lsdException w:unhideWhenUsed="0" w:uiPriority="0" w:semiHidden="0" w:name="List Continue"/>
@@ -1408,7 +1712,7 @@
     <w:lsdException w:unhideWhenUsed="0" w:uiPriority="0" w:semiHidden="0" w:name="HTML Code"/>
     <w:lsdException w:unhideWhenUsed="0" w:uiPriority="0" w:semiHidden="0" w:name="HTML Definition"/>
     <w:lsdException w:unhideWhenUsed="0" w:uiPriority="0" w:semiHidden="0" w:name="HTML Keyboard"/>
-    <w:lsdException w:unhideWhenUsed="0" w:uiPriority="0" w:semiHidden="0" w:name="HTML Preformatted"/>
+    <w:lsdException w:qFormat="1" w:unhideWhenUsed="0" w:uiPriority="0" w:semiHidden="0" w:name="HTML Preformatted"/>
     <w:lsdException w:unhideWhenUsed="0" w:uiPriority="0" w:semiHidden="0" w:name="HTML Sample"/>
     <w:lsdException w:unhideWhenUsed="0" w:uiPriority="0" w:semiHidden="0" w:name="HTML Typewriter"/>
     <w:lsdException w:unhideWhenUsed="0" w:uiPriority="0" w:semiHidden="0" w:name="HTML Variable"/>
@@ -1595,6 +1899,7 @@
   <w:style w:type="character" w:default="1" w:styleId="5">
     <w:name w:val="Default Paragraph Font"/>
     <w:semiHidden/>
+    <w:qFormat/>
     <w:uiPriority w:val="0"/>
   </w:style>
   <w:style w:type="table" w:default="1" w:styleId="4">
@@ -1613,6 +1918,7 @@
   <w:style w:type="paragraph" w:styleId="3">
     <w:name w:val="HTML Preformatted"/>
     <w:basedOn w:val="1"/>
+    <w:qFormat/>
     <w:uiPriority w:val="0"/>
     <w:pPr>
       <w:tabs>

--- a/说明.docx
+++ b/说明.docx
@@ -1132,6 +1132,62 @@
           <w:lang w:val="en-US" w:eastAsia="zh-CN"/>
         </w:rPr>
       </w:pPr>
+    </w:p>
+    <w:p>
+      <w:pPr>
+        <w:rPr>
+          <w:rFonts w:hint="eastAsia"/>
+          <w:lang w:val="en-US" w:eastAsia="zh-CN"/>
+        </w:rPr>
+      </w:pPr>
+    </w:p>
+    <w:p>
+      <w:pPr>
+        <w:rPr>
+          <w:rFonts w:hint="eastAsia"/>
+          <w:lang w:val="en-US" w:eastAsia="zh-CN"/>
+        </w:rPr>
+      </w:pPr>
+      <w:r>
+        <w:rPr>
+          <w:rFonts w:hint="eastAsia"/>
+          <w:lang w:val="en-US" w:eastAsia="zh-CN"/>
+        </w:rPr>
+        <w:t>自动补全浏览器前缀</w:t>
+      </w:r>
+    </w:p>
+    <w:p>
+      <w:pPr>
+        <w:rPr>
+          <w:rFonts w:hint="default"/>
+          <w:lang w:val="en-US" w:eastAsia="zh-CN"/>
+        </w:rPr>
+      </w:pPr>
+      <w:r>
+        <w:rPr>
+          <w:rFonts w:hint="eastAsia"/>
+          <w:lang w:val="en-US" w:eastAsia="zh-CN"/>
+        </w:rPr>
+        <w:t>cnpm install --save-dev postcss-loader autoprefixer</w:t>
+      </w:r>
+      <w:bookmarkStart w:id="0" w:name="_GoBack"/>
+      <w:bookmarkEnd w:id="0"/>
+    </w:p>
+    <w:p>
+      <w:pPr>
+        <w:rPr>
+          <w:rFonts w:hint="default"/>
+          <w:lang w:val="en-US" w:eastAsia="zh-CN"/>
+        </w:rPr>
+      </w:pPr>
+    </w:p>
+    <w:p>
+      <w:pPr>
+        <w:rPr>
+          <w:rFonts w:hint="eastAsia"/>
+          <w:lang w:val="en-US" w:eastAsia="zh-CN"/>
+        </w:rPr>
+      </w:pPr>
       <w:r>
         <w:rPr>
           <w:rFonts w:hint="eastAsia"/>
@@ -1324,6 +1380,7 @@
     <w:p>
       <w:pPr>
         <w:numPr>
+          <w:ilvl w:val="0"/>
           <w:numId w:val="0"/>
         </w:numPr>
         <w:rPr>
@@ -1342,6 +1399,7 @@
     <w:p>
       <w:pPr>
         <w:numPr>
+          <w:ilvl w:val="0"/>
           <w:numId w:val="0"/>
         </w:numPr>
         <w:rPr>
@@ -1398,6 +1456,7 @@
     <w:p>
       <w:pPr>
         <w:numPr>
+          <w:ilvl w:val="0"/>
           <w:numId w:val="0"/>
         </w:numPr>
         <w:rPr>
@@ -1471,6 +1530,7 @@
     <w:p>
       <w:pPr>
         <w:numPr>
+          <w:ilvl w:val="0"/>
           <w:numId w:val="0"/>
         </w:numPr>
         <w:rPr>
@@ -1489,6 +1549,7 @@
     <w:p>
       <w:pPr>
         <w:numPr>
+          <w:ilvl w:val="0"/>
           <w:numId w:val="0"/>
         </w:numPr>
         <w:rPr>
@@ -1527,6 +1588,7 @@
     <w:p>
       <w:pPr>
         <w:numPr>
+          <w:ilvl w:val="0"/>
           <w:numId w:val="0"/>
         </w:numPr>
         <w:ind w:leftChars="0"/>
@@ -1542,8 +1604,6 @@
         </w:rPr>
         <w:t>optimization.splitChunks.cachegroups</w:t>
       </w:r>
-      <w:bookmarkStart w:id="0" w:name="_GoBack"/>
-      <w:bookmarkEnd w:id="0"/>
     </w:p>
     <w:p>
       <w:pPr>
